--- a/Kaushik_Kumar_Java_Around_1.3_Years.docx
+++ b/Kaushik_Kumar_Java_Around_1.3_Years.docx
@@ -14,8 +14,6 @@
           <w:szCs w:val="20"/>
         </w:rPr>
       </w:pPr>
-      <w:bookmarkStart w:id="0" w:name="_GoBack"/>
-      <w:bookmarkEnd w:id="0"/>
     </w:p>
     <w:p>
       <w:pPr>
@@ -258,7 +256,7 @@
         <w:rPr>
           <w:b/>
           <w:bCs/>
-          <w:color w:val="000000"/>
+          <w:color w:val="FF0000"/>
           <w:sz w:val="20"/>
           <w:szCs w:val="20"/>
           <w:u w:val="single"/>
@@ -266,15 +264,16 @@
       </w:pPr>
       <w:r>
         <w:rPr>
-          <w:sz w:val="20"/>
-          <w:szCs w:val="20"/>
-        </w:rPr>
-        <w:t>To be associated with a dynamic organization that gives me ample opportunity to apply my skills to excel in my work field</w:t>
-      </w:r>
-      <w:r>
-        <w:rPr>
-          <w:b/>
-          <w:color w:val="000080"/>
+          <w:color w:val="FF0000"/>
+          <w:sz w:val="20"/>
+          <w:szCs w:val="20"/>
+        </w:rPr>
+        <w:t>To be associated with a dynamic organization that gives ample opportunity to apply my skills to excel in my work field</w:t>
+      </w:r>
+      <w:r>
+        <w:rPr>
+          <w:b/>
+          <w:color w:val="FF0000"/>
           <w:sz w:val="20"/>
           <w:szCs w:val="20"/>
         </w:rPr>
@@ -282,7 +281,7 @@
       </w:r>
       <w:r>
         <w:rPr>
-          <w:color w:val="000000"/>
+          <w:color w:val="FF0000"/>
           <w:sz w:val="20"/>
           <w:szCs w:val="20"/>
         </w:rPr>
@@ -295,7 +294,7 @@
         <w:rPr>
           <w:b/>
           <w:bCs/>
-          <w:color w:val="000000"/>
+          <w:color w:val="FF0000"/>
           <w:sz w:val="20"/>
           <w:szCs w:val="20"/>
           <w:u w:val="single"/>
@@ -1429,13 +1428,13 @@
               <w:rPr>
                 <w:b/>
               </w:rPr>
-              <w:t>Java,</w:t>
+              <w:t>Java</w:t>
             </w:r>
             <w:r>
               <w:rPr>
                 <w:b/>
               </w:rPr>
-              <w:t xml:space="preserve"> </w:t>
+              <w:t xml:space="preserve"> 8, </w:t>
             </w:r>
             <w:r>
               <w:rPr>
@@ -2240,20 +2239,21 @@
           <w:u w:val="single"/>
         </w:rPr>
       </w:pPr>
-      <w:r>
+    </w:p>
+    <w:p>
+      <w:pPr>
+        <w:pStyle w:val="BodyText"/>
         <w:rPr>
           <w:rFonts w:ascii="Times New Roman" w:hAnsi="Times New Roman" w:cs="Times New Roman"/>
           <w:b/>
           <w:bCs/>
           <w:u w:val="single"/>
         </w:rPr>
-        <w:t>Education:</w:t>
-      </w:r>
+      </w:pPr>
     </w:p>
     <w:p>
       <w:pPr>
         <w:pStyle w:val="BodyText"/>
-        <w:ind w:left="720"/>
         <w:rPr>
           <w:rFonts w:ascii="Times New Roman" w:hAnsi="Times New Roman" w:cs="Times New Roman"/>
           <w:b/>
@@ -2265,351 +2265,6 @@
     <w:p>
       <w:pPr>
         <w:pStyle w:val="BodyText"/>
-        <w:numPr>
-          <w:ilvl w:val="0"/>
-          <w:numId w:val="3"/>
-        </w:numPr>
-        <w:rPr>
-          <w:rFonts w:ascii="Times New Roman" w:hAnsi="Times New Roman" w:cs="Times New Roman"/>
-          <w:bCs/>
-          <w:u w:val="single"/>
-        </w:rPr>
-      </w:pPr>
-      <w:r>
-        <w:rPr>
-          <w:rFonts w:ascii="Times New Roman" w:hAnsi="Times New Roman" w:cs="Times New Roman"/>
-          <w:b/>
-        </w:rPr>
-        <w:t>B</w:t>
-      </w:r>
-      <w:r>
-        <w:rPr>
-          <w:rFonts w:ascii="Times New Roman" w:hAnsi="Times New Roman" w:cs="Times New Roman"/>
-          <w:b/>
-        </w:rPr>
-        <w:t>CA</w:t>
-      </w:r>
-      <w:r>
-        <w:rPr>
-          <w:rFonts w:ascii="Times New Roman" w:hAnsi="Times New Roman" w:cs="Times New Roman"/>
-          <w:b/>
-          <w:bCs/>
-        </w:rPr>
-        <w:t xml:space="preserve"> </w:t>
-      </w:r>
-      <w:r>
-        <w:rPr>
-          <w:rFonts w:ascii="Times New Roman" w:hAnsi="Times New Roman" w:cs="Times New Roman"/>
-          <w:bCs/>
-        </w:rPr>
-        <w:t>(</w:t>
-      </w:r>
-      <w:r>
-        <w:rPr>
-          <w:rFonts w:ascii="Times New Roman" w:hAnsi="Times New Roman" w:cs="Times New Roman"/>
-        </w:rPr>
-        <w:t xml:space="preserve">Computer </w:t>
-      </w:r>
-      <w:r>
-        <w:rPr>
-          <w:rFonts w:ascii="Times New Roman" w:hAnsi="Times New Roman" w:cs="Times New Roman"/>
-        </w:rPr>
-        <w:t>Application</w:t>
-      </w:r>
-      <w:r>
-        <w:rPr>
-          <w:rFonts w:ascii="Times New Roman" w:hAnsi="Times New Roman" w:cs="Times New Roman"/>
-          <w:bCs/>
-        </w:rPr>
-        <w:t>)</w:t>
-      </w:r>
-      <w:r>
-        <w:rPr>
-          <w:rFonts w:ascii="Times New Roman" w:hAnsi="Times New Roman" w:cs="Times New Roman"/>
-          <w:b/>
-          <w:bCs/>
-        </w:rPr>
-        <w:t xml:space="preserve"> </w:t>
-      </w:r>
-      <w:r>
-        <w:rPr>
-          <w:rFonts w:ascii="Times New Roman" w:hAnsi="Times New Roman" w:cs="Times New Roman"/>
-        </w:rPr>
-        <w:t>fro</w:t>
-      </w:r>
-      <w:r>
-        <w:rPr>
-          <w:rFonts w:ascii="Times New Roman" w:hAnsi="Times New Roman" w:cs="Times New Roman"/>
-        </w:rPr>
-        <w:t>m</w:t>
-      </w:r>
-      <w:r>
-        <w:rPr>
-          <w:rFonts w:ascii="Times New Roman" w:hAnsi="Times New Roman" w:cs="Times New Roman"/>
-          <w:b/>
-          <w:bCs/>
-        </w:rPr>
-        <w:t xml:space="preserve"> </w:t>
-      </w:r>
-      <w:r>
-        <w:rPr>
-          <w:rFonts w:ascii="Times New Roman" w:hAnsi="Times New Roman" w:cs="Times New Roman"/>
-          <w:b/>
-          <w:bCs/>
-        </w:rPr>
-        <w:t>TACT</w:t>
-      </w:r>
-      <w:r>
-        <w:rPr>
-          <w:rFonts w:ascii="Times New Roman" w:hAnsi="Times New Roman" w:cs="Times New Roman"/>
-          <w:b/>
-          <w:bCs/>
-        </w:rPr>
-        <w:t xml:space="preserve"> </w:t>
-      </w:r>
-      <w:r>
-        <w:rPr>
-          <w:rFonts w:ascii="Times New Roman" w:hAnsi="Times New Roman" w:cs="Times New Roman"/>
-          <w:bCs/>
-        </w:rPr>
-        <w:t>in</w:t>
-      </w:r>
-      <w:r>
-        <w:rPr>
-          <w:rFonts w:ascii="Times New Roman" w:hAnsi="Times New Roman" w:cs="Times New Roman"/>
-          <w:b/>
-          <w:bCs/>
-        </w:rPr>
-        <w:t xml:space="preserve"> </w:t>
-      </w:r>
-      <w:r>
-        <w:rPr>
-          <w:rFonts w:ascii="Times New Roman" w:hAnsi="Times New Roman" w:cs="Times New Roman"/>
-          <w:b/>
-          <w:bCs/>
-        </w:rPr>
-        <w:t xml:space="preserve">June 2017 </w:t>
-      </w:r>
-      <w:r>
-        <w:rPr>
-          <w:rFonts w:ascii="Times New Roman" w:hAnsi="Times New Roman" w:cs="Times New Roman"/>
-        </w:rPr>
-        <w:t>with</w:t>
-      </w:r>
-      <w:r>
-        <w:rPr>
-          <w:rFonts w:ascii="Times New Roman" w:hAnsi="Times New Roman" w:cs="Times New Roman"/>
-          <w:b/>
-          <w:bCs/>
-        </w:rPr>
-        <w:t xml:space="preserve"> </w:t>
-      </w:r>
-      <w:r>
-        <w:rPr>
-          <w:rFonts w:ascii="Times New Roman" w:hAnsi="Times New Roman" w:cs="Times New Roman"/>
-          <w:b/>
-          <w:bCs/>
-        </w:rPr>
-        <w:t>72</w:t>
-      </w:r>
-      <w:r>
-        <w:rPr>
-          <w:rFonts w:ascii="Times New Roman" w:hAnsi="Times New Roman" w:cs="Times New Roman"/>
-          <w:b/>
-          <w:bCs/>
-        </w:rPr>
-        <w:t>%.</w:t>
-      </w:r>
-    </w:p>
-    <w:p>
-      <w:pPr>
-        <w:pStyle w:val="BodyText"/>
-        <w:rPr>
-          <w:rFonts w:ascii="Times New Roman" w:hAnsi="Times New Roman" w:cs="Times New Roman"/>
-          <w:b/>
-          <w:bCs/>
-          <w:u w:val="single"/>
-        </w:rPr>
-      </w:pPr>
-    </w:p>
-    <w:p>
-      <w:pPr>
-        <w:pStyle w:val="BodyText"/>
-        <w:rPr>
-          <w:rFonts w:ascii="Times New Roman" w:hAnsi="Times New Roman" w:cs="Times New Roman"/>
-          <w:b/>
-          <w:bCs/>
-          <w:u w:val="single"/>
-        </w:rPr>
-      </w:pPr>
-      <w:r>
-        <w:rPr>
-          <w:rFonts w:ascii="Times New Roman" w:hAnsi="Times New Roman" w:cs="Times New Roman"/>
-          <w:b/>
-          <w:bCs/>
-          <w:u w:val="single"/>
-        </w:rPr>
-        <w:lastRenderedPageBreak/>
-        <w:t>Certifications</w:t>
-      </w:r>
-      <w:r>
-        <w:rPr>
-          <w:rFonts w:ascii="Times New Roman" w:hAnsi="Times New Roman" w:cs="Times New Roman"/>
-          <w:b/>
-          <w:bCs/>
-          <w:u w:val="single"/>
-        </w:rPr>
-        <w:t>:</w:t>
-      </w:r>
-    </w:p>
-    <w:p>
-      <w:pPr>
-        <w:pStyle w:val="BodyText"/>
-        <w:numPr>
-          <w:ilvl w:val="0"/>
-          <w:numId w:val="10"/>
-        </w:numPr>
-        <w:rPr>
-          <w:rFonts w:ascii="Times New Roman" w:hAnsi="Times New Roman" w:cs="Times New Roman"/>
-          <w:b/>
-          <w:bCs/>
-        </w:rPr>
-      </w:pPr>
-      <w:r>
-        <w:rPr>
-          <w:rFonts w:ascii="Times New Roman" w:hAnsi="Times New Roman" w:cs="Times New Roman"/>
-          <w:b/>
-          <w:bCs/>
-        </w:rPr>
-        <w:t>ASP Certification</w:t>
-      </w:r>
-    </w:p>
-    <w:p>
-      <w:pPr>
-        <w:pStyle w:val="BodyText"/>
-        <w:numPr>
-          <w:ilvl w:val="0"/>
-          <w:numId w:val="10"/>
-        </w:numPr>
-        <w:rPr>
-          <w:rFonts w:ascii="Times New Roman" w:hAnsi="Times New Roman" w:cs="Times New Roman"/>
-          <w:b/>
-          <w:bCs/>
-        </w:rPr>
-      </w:pPr>
-      <w:r>
-        <w:rPr>
-          <w:rFonts w:ascii="Times New Roman" w:hAnsi="Times New Roman" w:cs="Times New Roman"/>
-          <w:b/>
-          <w:bCs/>
-        </w:rPr>
-        <w:t xml:space="preserve">Infosys Global Agile </w:t>
-      </w:r>
-      <w:proofErr w:type="spellStart"/>
-      <w:r>
-        <w:rPr>
-          <w:rFonts w:ascii="Times New Roman" w:hAnsi="Times New Roman" w:cs="Times New Roman"/>
-          <w:b/>
-          <w:bCs/>
-        </w:rPr>
-        <w:t>Certifacation</w:t>
-      </w:r>
-      <w:proofErr w:type="spellEnd"/>
-    </w:p>
-    <w:p>
-      <w:pPr>
-        <w:pStyle w:val="BodyText"/>
-        <w:numPr>
-          <w:ilvl w:val="0"/>
-          <w:numId w:val="10"/>
-        </w:numPr>
-        <w:rPr>
-          <w:rFonts w:ascii="Times New Roman" w:hAnsi="Times New Roman" w:cs="Times New Roman"/>
-          <w:b/>
-          <w:bCs/>
-        </w:rPr>
-      </w:pPr>
-      <w:r>
-        <w:rPr>
-          <w:rFonts w:ascii="Times New Roman" w:hAnsi="Times New Roman" w:cs="Times New Roman"/>
-          <w:b/>
-          <w:bCs/>
-        </w:rPr>
-        <w:t>Infosys Certified Spring Certification</w:t>
-      </w:r>
-    </w:p>
-    <w:p>
-      <w:pPr>
-        <w:pStyle w:val="BodyText"/>
-        <w:rPr>
-          <w:rFonts w:ascii="Times New Roman" w:hAnsi="Times New Roman" w:cs="Times New Roman"/>
-          <w:b/>
-          <w:bCs/>
-          <w:u w:val="single"/>
-        </w:rPr>
-      </w:pPr>
-    </w:p>
-    <w:p>
-      <w:pPr>
-        <w:pStyle w:val="BodyText"/>
-        <w:rPr>
-          <w:rFonts w:ascii="Times New Roman" w:hAnsi="Times New Roman" w:cs="Times New Roman"/>
-          <w:b/>
-          <w:bCs/>
-          <w:u w:val="single"/>
-        </w:rPr>
-      </w:pPr>
-      <w:r>
-        <w:rPr>
-          <w:rFonts w:ascii="Times New Roman" w:hAnsi="Times New Roman" w:cs="Times New Roman"/>
-          <w:b/>
-          <w:bCs/>
-          <w:u w:val="single"/>
-        </w:rPr>
-        <w:t>Training:</w:t>
-      </w:r>
-    </w:p>
-    <w:p>
-      <w:pPr>
-        <w:pStyle w:val="BodyText"/>
-        <w:rPr>
-          <w:rFonts w:ascii="Times New Roman" w:hAnsi="Times New Roman" w:cs="Times New Roman"/>
-          <w:b/>
-          <w:bCs/>
-        </w:rPr>
-      </w:pPr>
-    </w:p>
-    <w:p>
-      <w:pPr>
-        <w:pStyle w:val="BodyText"/>
-        <w:rPr>
-          <w:rFonts w:ascii="Times New Roman" w:hAnsi="Times New Roman" w:cs="Times New Roman"/>
-          <w:bCs/>
-        </w:rPr>
-      </w:pPr>
-      <w:r>
-        <w:rPr>
-          <w:rFonts w:ascii="Times New Roman" w:hAnsi="Times New Roman" w:cs="Times New Roman"/>
-          <w:bCs/>
-        </w:rPr>
-        <w:t>Went through Infosys Training from OCT-2017 to JAN-2018</w:t>
-      </w:r>
-    </w:p>
-    <w:p>
-      <w:pPr>
-        <w:pStyle w:val="BodyText"/>
-        <w:rPr>
-          <w:rFonts w:ascii="Times New Roman" w:hAnsi="Times New Roman" w:cs="Times New Roman"/>
-          <w:b/>
-          <w:bCs/>
-          <w:u w:val="single"/>
-        </w:rPr>
-      </w:pPr>
-    </w:p>
-    <w:p>
-      <w:pPr>
-        <w:pStyle w:val="BodyText"/>
-        <w:ind w:left="720"/>
         <w:rPr>
           <w:rFonts w:ascii="Times New Roman" w:hAnsi="Times New Roman" w:cs="Times New Roman"/>
           <w:b/>
@@ -2677,14 +2332,7 @@
           <w:rFonts w:ascii="Times New Roman" w:hAnsi="Times New Roman" w:cs="Times New Roman"/>
           <w:b/>
         </w:rPr>
-        <w:t>Project #1</w:t>
-      </w:r>
-      <w:r>
-        <w:rPr>
-          <w:rFonts w:ascii="Times New Roman" w:hAnsi="Times New Roman" w:cs="Times New Roman"/>
-          <w:b/>
-        </w:rPr>
-        <w:t>:</w:t>
+        <w:t>Project #1:</w:t>
       </w:r>
       <w:r>
         <w:rPr>
@@ -2700,23 +2348,7 @@
           <w:b/>
           <w:lang w:eastAsia="en-IN"/>
         </w:rPr>
-        <w:t>G</w:t>
-      </w:r>
-      <w:r>
-        <w:rPr>
-          <w:rFonts w:ascii="Times New Roman" w:hAnsi="Times New Roman" w:cs="Times New Roman"/>
-          <w:b/>
-          <w:lang w:eastAsia="en-IN"/>
-        </w:rPr>
-        <w:t>AR</w:t>
-      </w:r>
-      <w:r>
-        <w:rPr>
-          <w:rFonts w:ascii="Times New Roman" w:hAnsi="Times New Roman" w:cs="Times New Roman"/>
-          <w:b/>
-          <w:lang w:eastAsia="en-IN"/>
-        </w:rPr>
-        <w:t>-Disputes</w:t>
+        <w:t>GAR-Disputes</w:t>
       </w:r>
     </w:p>
     <w:p>
@@ -2754,23 +2386,7 @@
           <w:b/>
           <w:bCs/>
         </w:rPr>
-        <w:t xml:space="preserve">                     </w:t>
-      </w:r>
-      <w:r>
-        <w:rPr>
-          <w:rFonts w:ascii="Times New Roman" w:hAnsi="Times New Roman" w:cs="Times New Roman"/>
-          <w:b/>
-          <w:bCs/>
-        </w:rPr>
-        <w:t>American Express(Amex)</w:t>
-      </w:r>
-      <w:r>
-        <w:rPr>
-          <w:rFonts w:ascii="Times New Roman" w:hAnsi="Times New Roman" w:cs="Times New Roman"/>
-          <w:b/>
-          <w:bCs/>
-        </w:rPr>
-        <w:t xml:space="preserve"> </w:t>
+        <w:t xml:space="preserve">                     American Express(Amex) </w:t>
       </w:r>
     </w:p>
     <w:p>
@@ -2867,38 +2483,15 @@
           <w:b/>
         </w:rPr>
         <w:tab/>
-        <w:t xml:space="preserve">            </w:t>
-      </w:r>
-      <w:r>
-        <w:rPr>
-          <w:rFonts w:ascii="Times New Roman" w:hAnsi="Times New Roman" w:cs="Times New Roman"/>
-          <w:b/>
-        </w:rPr>
-        <w:t>Feb</w:t>
-      </w:r>
-      <w:r>
-        <w:rPr>
-          <w:rFonts w:ascii="Times New Roman" w:hAnsi="Times New Roman" w:cs="Times New Roman"/>
-          <w:b/>
-          <w:bCs/>
-        </w:rPr>
-        <w:t xml:space="preserve"> 2018</w:t>
-      </w:r>
-      <w:r>
-        <w:rPr>
-          <w:rFonts w:ascii="Times New Roman" w:hAnsi="Times New Roman" w:cs="Times New Roman"/>
-          <w:b/>
-          <w:bCs/>
-        </w:rPr>
-        <w:t xml:space="preserve"> to </w:t>
-      </w:r>
-      <w:r>
-        <w:rPr>
-          <w:rFonts w:ascii="Times New Roman" w:hAnsi="Times New Roman" w:cs="Times New Roman"/>
-          <w:b/>
-          <w:bCs/>
-        </w:rPr>
-        <w:t>Nov 2018</w:t>
+        <w:t xml:space="preserve">            Feb</w:t>
+      </w:r>
+      <w:r>
+        <w:rPr>
+          <w:rFonts w:ascii="Times New Roman" w:hAnsi="Times New Roman" w:cs="Times New Roman"/>
+          <w:b/>
+          <w:bCs/>
+        </w:rPr>
+        <w:t xml:space="preserve"> 2018 to Nov 2018</w:t>
       </w:r>
     </w:p>
     <w:p>
@@ -2922,48 +2515,7 @@
           <w:b/>
         </w:rPr>
         <w:tab/>
-      </w:r>
-      <w:r>
-        <w:rPr>
-          <w:rFonts w:ascii="Times New Roman" w:hAnsi="Times New Roman" w:cs="Times New Roman"/>
-          <w:b/>
-        </w:rPr>
-        <w:t xml:space="preserve">       Java</w:t>
-      </w:r>
-      <w:r>
-        <w:rPr>
-          <w:rFonts w:ascii="Times New Roman" w:hAnsi="Times New Roman" w:cs="Times New Roman"/>
-          <w:b/>
-        </w:rPr>
-        <w:t xml:space="preserve"> </w:t>
-      </w:r>
-      <w:r>
-        <w:rPr>
-          <w:rFonts w:ascii="Times New Roman" w:hAnsi="Times New Roman" w:cs="Times New Roman"/>
-          <w:b/>
-        </w:rPr>
-        <w:t>8</w:t>
-      </w:r>
-      <w:r>
-        <w:rPr>
-          <w:rFonts w:ascii="Times New Roman" w:hAnsi="Times New Roman" w:cs="Times New Roman"/>
-          <w:b/>
-        </w:rPr>
-        <w:t>,</w:t>
-      </w:r>
-      <w:r>
-        <w:rPr>
-          <w:rFonts w:ascii="Times New Roman" w:hAnsi="Times New Roman" w:cs="Times New Roman"/>
-          <w:b/>
-        </w:rPr>
-        <w:t xml:space="preserve"> Spring Boot, </w:t>
-      </w:r>
-      <w:r>
-        <w:rPr>
-          <w:rFonts w:ascii="Times New Roman" w:hAnsi="Times New Roman" w:cs="Times New Roman"/>
-          <w:b/>
-        </w:rPr>
-        <w:t xml:space="preserve">Spring, </w:t>
+        <w:t xml:space="preserve">       Java 8, Spring Boot, Spring, </w:t>
       </w:r>
       <w:proofErr w:type="spellStart"/>
       <w:r>
@@ -2995,14 +2547,7 @@
           <w:rFonts w:ascii="Times New Roman" w:hAnsi="Times New Roman" w:cs="Times New Roman"/>
           <w:b/>
         </w:rPr>
-        <w:t xml:space="preserve">, Couchbase, </w:t>
-      </w:r>
-      <w:r>
-        <w:rPr>
-          <w:rFonts w:ascii="Times New Roman" w:hAnsi="Times New Roman" w:cs="Times New Roman"/>
-          <w:b/>
-        </w:rPr>
-        <w:t>Restful Web Services.</w:t>
+        <w:t>, Couchbase, Restful Web Services.</w:t>
       </w:r>
     </w:p>
     <w:p>
@@ -3069,70 +2614,7 @@
           <w:rFonts w:ascii="Times New Roman" w:hAnsi="Times New Roman" w:cs="Times New Roman"/>
           <w:bCs/>
         </w:rPr>
-        <w:t>Global Account Receivables</w:t>
-      </w:r>
-      <w:r>
-        <w:rPr>
-          <w:rFonts w:ascii="Times New Roman" w:hAnsi="Times New Roman" w:cs="Times New Roman"/>
-          <w:bCs/>
-        </w:rPr>
-        <w:t>)</w:t>
-      </w:r>
-      <w:r>
-        <w:rPr>
-          <w:rFonts w:ascii="Times New Roman" w:hAnsi="Times New Roman" w:cs="Times New Roman"/>
-          <w:bCs/>
-        </w:rPr>
-        <w:t>-Disputes</w:t>
-      </w:r>
-      <w:r>
-        <w:rPr>
-          <w:rFonts w:ascii="Times New Roman" w:hAnsi="Times New Roman" w:cs="Times New Roman"/>
-          <w:bCs/>
-        </w:rPr>
-        <w:t xml:space="preserve"> is an application to maintain </w:t>
-      </w:r>
-      <w:r>
-        <w:rPr>
-          <w:rFonts w:ascii="Times New Roman" w:hAnsi="Times New Roman" w:cs="Times New Roman"/>
-          <w:bCs/>
-        </w:rPr>
-        <w:t xml:space="preserve">and raise and settle dispute </w:t>
-      </w:r>
-      <w:r>
-        <w:rPr>
-          <w:rFonts w:ascii="Times New Roman" w:hAnsi="Times New Roman" w:cs="Times New Roman"/>
-          <w:bCs/>
-        </w:rPr>
-        <w:t xml:space="preserve">information for Credit Cards, There are several DBs such as PMC and G* to store Credit Cards Information for US and Other Countries accordingly, </w:t>
-      </w:r>
-      <w:r>
-        <w:rPr>
-          <w:rFonts w:ascii="Times New Roman" w:hAnsi="Times New Roman" w:cs="Times New Roman"/>
-          <w:bCs/>
-        </w:rPr>
-        <w:t xml:space="preserve">Now </w:t>
-      </w:r>
-      <w:r>
-        <w:rPr>
-          <w:rFonts w:ascii="Times New Roman" w:hAnsi="Times New Roman" w:cs="Times New Roman"/>
-          <w:bCs/>
-        </w:rPr>
-        <w:t xml:space="preserve">Migrating the storage for all countries to </w:t>
-      </w:r>
-      <w:r>
-        <w:rPr>
-          <w:rFonts w:ascii="Times New Roman" w:hAnsi="Times New Roman" w:cs="Times New Roman"/>
-          <w:bCs/>
-        </w:rPr>
-        <w:t>Couchbase</w:t>
-      </w:r>
-      <w:r>
-        <w:rPr>
-          <w:rFonts w:ascii="Times New Roman" w:hAnsi="Times New Roman" w:cs="Times New Roman"/>
-          <w:bCs/>
-        </w:rPr>
-        <w:t xml:space="preserve"> instead of several </w:t>
+        <w:t xml:space="preserve">Global Account Receivables)-Disputes is an application to maintain and raise and settle dispute information for Credit Cards, There are several DBs such as PMC and G* to store Credit Cards Information for US and Other Countries accordingly, Now Migrating the storage for all countries to Couchbase instead of several </w:t>
       </w:r>
       <w:proofErr w:type="spellStart"/>
       <w:r>
@@ -3162,35 +2644,7 @@
           <w:rFonts w:ascii="Times New Roman" w:hAnsi="Times New Roman" w:cs="Times New Roman"/>
           <w:bCs/>
         </w:rPr>
-        <w:t xml:space="preserve">Contains </w:t>
-      </w:r>
-      <w:r>
-        <w:rPr>
-          <w:rFonts w:ascii="Times New Roman" w:hAnsi="Times New Roman" w:cs="Times New Roman"/>
-          <w:bCs/>
-        </w:rPr>
-        <w:t xml:space="preserve">Several </w:t>
-      </w:r>
-      <w:r>
-        <w:rPr>
-          <w:rFonts w:ascii="Times New Roman" w:hAnsi="Times New Roman" w:cs="Times New Roman"/>
-          <w:bCs/>
-        </w:rPr>
-        <w:t>Modules such as SPD, Terms and Fee</w:t>
-      </w:r>
-      <w:r>
-        <w:rPr>
-          <w:rFonts w:ascii="Times New Roman" w:hAnsi="Times New Roman" w:cs="Times New Roman"/>
-          <w:bCs/>
-        </w:rPr>
-        <w:t xml:space="preserve">s, </w:t>
-      </w:r>
-      <w:r>
-        <w:rPr>
-          <w:rFonts w:ascii="Times New Roman" w:hAnsi="Times New Roman" w:cs="Times New Roman"/>
-          <w:bCs/>
-        </w:rPr>
-        <w:t>GPT etc.</w:t>
+        <w:t>Contains Several Modules such as SPD, Terms and Fees, GPT etc.</w:t>
       </w:r>
     </w:p>
     <w:p>
@@ -3249,63 +2703,7 @@
           <w:sz w:val="20"/>
           <w:szCs w:val="20"/>
         </w:rPr>
-        <w:t xml:space="preserve">Implemented </w:t>
-      </w:r>
-      <w:r>
-        <w:rPr>
-          <w:sz w:val="20"/>
-          <w:szCs w:val="20"/>
-        </w:rPr>
-        <w:t>Functions</w:t>
-      </w:r>
-      <w:r>
-        <w:rPr>
-          <w:sz w:val="20"/>
-          <w:szCs w:val="20"/>
-        </w:rPr>
-        <w:t xml:space="preserve"> to </w:t>
-      </w:r>
-      <w:r>
-        <w:rPr>
-          <w:sz w:val="20"/>
-          <w:szCs w:val="20"/>
-        </w:rPr>
-        <w:t>Manage</w:t>
-      </w:r>
-      <w:r>
-        <w:rPr>
-          <w:sz w:val="20"/>
-          <w:szCs w:val="20"/>
-        </w:rPr>
-        <w:t xml:space="preserve"> D</w:t>
-      </w:r>
-      <w:r>
-        <w:rPr>
-          <w:sz w:val="20"/>
-          <w:szCs w:val="20"/>
-        </w:rPr>
-        <w:t>isputes</w:t>
-      </w:r>
-      <w:r>
-        <w:rPr>
-          <w:sz w:val="20"/>
-          <w:szCs w:val="20"/>
-        </w:rPr>
-        <w:t xml:space="preserve"> and </w:t>
-      </w:r>
-      <w:r>
-        <w:rPr>
-          <w:sz w:val="20"/>
-          <w:szCs w:val="20"/>
-        </w:rPr>
-        <w:t>check transactions from Database</w:t>
-      </w:r>
-      <w:r>
-        <w:rPr>
-          <w:sz w:val="20"/>
-          <w:szCs w:val="20"/>
-        </w:rPr>
-        <w:t>.</w:t>
+        <w:t>Implemented Functions to Manage Disputes and check transactions from Database.</w:t>
       </w:r>
     </w:p>
     <w:p>
@@ -3364,14 +2762,7 @@
           <w:sz w:val="20"/>
           <w:szCs w:val="20"/>
         </w:rPr>
-        <w:t xml:space="preserve"> (</w:t>
-      </w:r>
-      <w:r>
-        <w:rPr>
-          <w:sz w:val="20"/>
-          <w:szCs w:val="20"/>
-        </w:rPr>
-        <w:t xml:space="preserve">Main Bucket) to </w:t>
+        <w:t xml:space="preserve"> (Main Bucket) to </w:t>
       </w:r>
       <w:r>
         <w:rPr>
@@ -3386,14 +2777,7 @@
           <w:sz w:val="20"/>
           <w:szCs w:val="20"/>
         </w:rPr>
-        <w:t xml:space="preserve"> (</w:t>
-      </w:r>
-      <w:r>
-        <w:rPr>
-          <w:sz w:val="20"/>
-          <w:szCs w:val="20"/>
-        </w:rPr>
-        <w:t>Backup Bucket).</w:t>
+        <w:t xml:space="preserve"> (Backup Bucket).</w:t>
       </w:r>
     </w:p>
     <w:p>
@@ -3415,35 +2799,7 @@
           <w:sz w:val="20"/>
           <w:szCs w:val="20"/>
         </w:rPr>
-        <w:t xml:space="preserve">Implemented </w:t>
-      </w:r>
-      <w:r>
-        <w:rPr>
-          <w:sz w:val="20"/>
-          <w:szCs w:val="20"/>
-        </w:rPr>
-        <w:t xml:space="preserve">Endpoints </w:t>
-      </w:r>
-      <w:r>
-        <w:rPr>
-          <w:sz w:val="20"/>
-          <w:szCs w:val="20"/>
-        </w:rPr>
-        <w:t xml:space="preserve">to invoke Schedulers with </w:t>
-      </w:r>
-      <w:r>
-        <w:rPr>
-          <w:sz w:val="20"/>
-          <w:szCs w:val="20"/>
-        </w:rPr>
-        <w:t>Async</w:t>
-      </w:r>
-      <w:r>
-        <w:rPr>
-          <w:sz w:val="20"/>
-          <w:szCs w:val="20"/>
-        </w:rPr>
-        <w:t xml:space="preserve"> Call.</w:t>
+        <w:t>Implemented Endpoints to invoke Schedulers with Async Call.</w:t>
       </w:r>
     </w:p>
     <w:p>
@@ -3465,21 +2821,7 @@
           <w:sz w:val="20"/>
           <w:szCs w:val="20"/>
         </w:rPr>
-        <w:t>Written JU</w:t>
-      </w:r>
-      <w:r>
-        <w:rPr>
-          <w:sz w:val="20"/>
-          <w:szCs w:val="20"/>
-        </w:rPr>
-        <w:t>nit Test Cases with Coverage Report for APIs of Several Modules</w:t>
-      </w:r>
-      <w:r>
-        <w:rPr>
-          <w:sz w:val="20"/>
-          <w:szCs w:val="20"/>
-        </w:rPr>
-        <w:t>.</w:t>
+        <w:t>Written JUnit Test Cases with Coverage Report for APIs of Several Modules.</w:t>
       </w:r>
     </w:p>
     <w:p>
@@ -3501,14 +2843,7 @@
           <w:sz w:val="20"/>
           <w:szCs w:val="20"/>
         </w:rPr>
-        <w:t>Support for Enhancements and Issue</w:t>
-      </w:r>
-      <w:r>
-        <w:rPr>
-          <w:sz w:val="20"/>
-          <w:szCs w:val="20"/>
-        </w:rPr>
-        <w:t>s Fixing.</w:t>
+        <w:t>Support for Enhancements and Issues Fixing.</w:t>
       </w:r>
     </w:p>
     <w:p>
@@ -3832,6 +3167,8 @@
         </w:rPr>
         <w:t>Global Account Receivables)-Mid Cycle Probation is an application to automate Upgradation/Degradation of Amex Card Services and Change Plans. It keeps record of annual transaction of Credit Card holder.</w:t>
       </w:r>
+      <w:bookmarkStart w:id="0" w:name="_GoBack"/>
+      <w:bookmarkEnd w:id="0"/>
     </w:p>
     <w:p>
       <w:pPr>
@@ -3856,74 +3193,13 @@
           <w:u w:val="single"/>
         </w:rPr>
       </w:pPr>
-    </w:p>
-    <w:p>
-      <w:pPr>
-        <w:suppressAutoHyphens w:val="0"/>
-        <w:spacing w:line="276" w:lineRule="auto"/>
+      <w:r>
         <w:rPr>
           <w:b/>
           <w:sz w:val="20"/>
           <w:szCs w:val="20"/>
           <w:u w:val="single"/>
         </w:rPr>
-      </w:pPr>
-    </w:p>
-    <w:p>
-      <w:pPr>
-        <w:suppressAutoHyphens w:val="0"/>
-        <w:spacing w:line="276" w:lineRule="auto"/>
-        <w:rPr>
-          <w:b/>
-          <w:sz w:val="20"/>
-          <w:szCs w:val="20"/>
-          <w:u w:val="single"/>
-        </w:rPr>
-      </w:pPr>
-    </w:p>
-    <w:p>
-      <w:pPr>
-        <w:suppressAutoHyphens w:val="0"/>
-        <w:spacing w:line="276" w:lineRule="auto"/>
-        <w:rPr>
-          <w:b/>
-          <w:sz w:val="20"/>
-          <w:szCs w:val="20"/>
-          <w:u w:val="single"/>
-        </w:rPr>
-      </w:pPr>
-    </w:p>
-    <w:p>
-      <w:pPr>
-        <w:suppressAutoHyphens w:val="0"/>
-        <w:spacing w:line="276" w:lineRule="auto"/>
-        <w:rPr>
-          <w:b/>
-          <w:sz w:val="20"/>
-          <w:szCs w:val="20"/>
-          <w:u w:val="single"/>
-        </w:rPr>
-      </w:pPr>
-    </w:p>
-    <w:p>
-      <w:pPr>
-        <w:suppressAutoHyphens w:val="0"/>
-        <w:spacing w:line="276" w:lineRule="auto"/>
-        <w:rPr>
-          <w:b/>
-          <w:sz w:val="20"/>
-          <w:szCs w:val="20"/>
-          <w:u w:val="single"/>
-        </w:rPr>
-      </w:pPr>
-      <w:r>
-        <w:rPr>
-          <w:b/>
-          <w:sz w:val="20"/>
-          <w:szCs w:val="20"/>
-          <w:u w:val="single"/>
-        </w:rPr>
-        <w:lastRenderedPageBreak/>
         <w:t>Roles and Responsibilities:</w:t>
       </w:r>
     </w:p>
@@ -3958,15 +3234,7 @@
           <w:sz w:val="20"/>
           <w:szCs w:val="20"/>
         </w:rPr>
-        <w:t xml:space="preserve">Created an API for finding records from one table based on Requested Parameter and </w:t>
-      </w:r>
-      <w:r>
-        <w:rPr>
-          <w:rFonts w:ascii="Times New Roman" w:hAnsi="Times New Roman"/>
-          <w:sz w:val="20"/>
-          <w:szCs w:val="20"/>
-        </w:rPr>
-        <w:t>update the status of another table (linked by One to One Mapping) depending on previous result.</w:t>
+        <w:t>Created an API for finding records from one table based on Requested Parameter and update the status of another table (linked by One to One Mapping) depending on previous result.</w:t>
       </w:r>
     </w:p>
     <w:p>
@@ -4012,74 +3280,6 @@
         </w:rPr>
         <w:t>Written JUnit Test Cases with Coverage Report for APIs of Several Modules.</w:t>
       </w:r>
-    </w:p>
-    <w:p>
-      <w:pPr>
-        <w:suppressAutoHyphens w:val="0"/>
-        <w:spacing w:line="276" w:lineRule="auto"/>
-        <w:rPr>
-          <w:b/>
-          <w:sz w:val="20"/>
-          <w:szCs w:val="20"/>
-          <w:u w:val="single"/>
-        </w:rPr>
-      </w:pPr>
-    </w:p>
-    <w:p>
-      <w:pPr>
-        <w:suppressAutoHyphens w:val="0"/>
-        <w:spacing w:line="276" w:lineRule="auto"/>
-        <w:rPr>
-          <w:b/>
-          <w:sz w:val="20"/>
-          <w:szCs w:val="20"/>
-          <w:u w:val="single"/>
-        </w:rPr>
-      </w:pPr>
-    </w:p>
-    <w:p>
-      <w:pPr>
-        <w:suppressAutoHyphens w:val="0"/>
-        <w:spacing w:line="276" w:lineRule="auto"/>
-        <w:rPr>
-          <w:b/>
-          <w:sz w:val="20"/>
-          <w:szCs w:val="20"/>
-          <w:u w:val="single"/>
-        </w:rPr>
-      </w:pPr>
-    </w:p>
-    <w:p>
-      <w:pPr>
-        <w:suppressAutoHyphens w:val="0"/>
-        <w:spacing w:line="276" w:lineRule="auto"/>
-        <w:rPr>
-          <w:b/>
-          <w:bCs/>
-          <w:u w:val="single"/>
-        </w:rPr>
-      </w:pPr>
-    </w:p>
-    <w:p>
-      <w:pPr>
-        <w:pStyle w:val="BodyText"/>
-        <w:tabs>
-          <w:tab w:val="left" w:pos="1200"/>
-        </w:tabs>
-        <w:rPr>
-          <w:rFonts w:ascii="Times New Roman" w:hAnsi="Times New Roman" w:cs="Times New Roman"/>
-          <w:b/>
-        </w:rPr>
-      </w:pPr>
-    </w:p>
-    <w:p>
-      <w:pPr>
-        <w:suppressAutoHyphens w:val="0"/>
-        <w:rPr>
-          <w:sz w:val="20"/>
-          <w:szCs w:val="20"/>
-        </w:rPr>
-      </w:pPr>
     </w:p>
     <w:p>
       <w:pPr>
@@ -4192,14 +3392,564 @@
     </w:p>
     <w:p>
       <w:pPr>
-        <w:pStyle w:val="ListParagraph"/>
-        <w:rPr>
-          <w:b/>
-          <w:sz w:val="20"/>
-          <w:szCs w:val="20"/>
+        <w:pStyle w:val="BodyText"/>
+        <w:rPr>
+          <w:rFonts w:ascii="Times New Roman" w:hAnsi="Times New Roman" w:cs="Times New Roman"/>
+          <w:b/>
+          <w:bCs/>
           <w:u w:val="single"/>
         </w:rPr>
       </w:pPr>
+      <w:r>
+        <w:rPr>
+          <w:rFonts w:ascii="Times New Roman" w:hAnsi="Times New Roman" w:cs="Times New Roman"/>
+          <w:b/>
+          <w:bCs/>
+          <w:u w:val="single"/>
+        </w:rPr>
+        <w:t>Education:</w:t>
+      </w:r>
+    </w:p>
+    <w:p>
+      <w:pPr>
+        <w:pStyle w:val="BodyText"/>
+        <w:ind w:left="720"/>
+        <w:rPr>
+          <w:rFonts w:ascii="Times New Roman" w:hAnsi="Times New Roman" w:cs="Times New Roman"/>
+          <w:b/>
+          <w:bCs/>
+          <w:u w:val="single"/>
+        </w:rPr>
+      </w:pPr>
+    </w:p>
+    <w:p>
+      <w:pPr>
+        <w:pStyle w:val="BodyText"/>
+        <w:numPr>
+          <w:ilvl w:val="0"/>
+          <w:numId w:val="3"/>
+        </w:numPr>
+        <w:rPr>
+          <w:rFonts w:ascii="Times New Roman" w:hAnsi="Times New Roman" w:cs="Times New Roman"/>
+          <w:bCs/>
+          <w:u w:val="single"/>
+        </w:rPr>
+      </w:pPr>
+      <w:r>
+        <w:rPr>
+          <w:rFonts w:ascii="Times New Roman" w:hAnsi="Times New Roman" w:cs="Times New Roman"/>
+          <w:b/>
+        </w:rPr>
+        <w:t>B</w:t>
+      </w:r>
+      <w:r>
+        <w:rPr>
+          <w:rFonts w:ascii="Times New Roman" w:hAnsi="Times New Roman" w:cs="Times New Roman"/>
+          <w:b/>
+        </w:rPr>
+        <w:t>CA</w:t>
+      </w:r>
+      <w:r>
+        <w:rPr>
+          <w:rFonts w:ascii="Times New Roman" w:hAnsi="Times New Roman" w:cs="Times New Roman"/>
+          <w:b/>
+          <w:bCs/>
+        </w:rPr>
+        <w:t xml:space="preserve"> </w:t>
+      </w:r>
+      <w:r>
+        <w:rPr>
+          <w:rFonts w:ascii="Times New Roman" w:hAnsi="Times New Roman" w:cs="Times New Roman"/>
+          <w:bCs/>
+        </w:rPr>
+        <w:t>(</w:t>
+      </w:r>
+      <w:r>
+        <w:rPr>
+          <w:rFonts w:ascii="Times New Roman" w:hAnsi="Times New Roman" w:cs="Times New Roman"/>
+        </w:rPr>
+        <w:t xml:space="preserve">Computer </w:t>
+      </w:r>
+      <w:r>
+        <w:rPr>
+          <w:rFonts w:ascii="Times New Roman" w:hAnsi="Times New Roman" w:cs="Times New Roman"/>
+        </w:rPr>
+        <w:t>Application</w:t>
+      </w:r>
+      <w:r>
+        <w:rPr>
+          <w:rFonts w:ascii="Times New Roman" w:hAnsi="Times New Roman" w:cs="Times New Roman"/>
+          <w:bCs/>
+        </w:rPr>
+        <w:t>)</w:t>
+      </w:r>
+      <w:r>
+        <w:rPr>
+          <w:rFonts w:ascii="Times New Roman" w:hAnsi="Times New Roman" w:cs="Times New Roman"/>
+          <w:b/>
+          <w:bCs/>
+        </w:rPr>
+        <w:t xml:space="preserve"> </w:t>
+      </w:r>
+      <w:r>
+        <w:rPr>
+          <w:rFonts w:ascii="Times New Roman" w:hAnsi="Times New Roman" w:cs="Times New Roman"/>
+        </w:rPr>
+        <w:t>fro</w:t>
+      </w:r>
+      <w:r>
+        <w:rPr>
+          <w:rFonts w:ascii="Times New Roman" w:hAnsi="Times New Roman" w:cs="Times New Roman"/>
+        </w:rPr>
+        <w:t>m</w:t>
+      </w:r>
+      <w:r>
+        <w:rPr>
+          <w:rFonts w:ascii="Times New Roman" w:hAnsi="Times New Roman" w:cs="Times New Roman"/>
+          <w:b/>
+          <w:bCs/>
+        </w:rPr>
+        <w:t xml:space="preserve"> </w:t>
+      </w:r>
+      <w:r>
+        <w:rPr>
+          <w:rFonts w:ascii="Times New Roman" w:hAnsi="Times New Roman" w:cs="Times New Roman"/>
+          <w:b/>
+          <w:bCs/>
+        </w:rPr>
+        <w:t>TACT</w:t>
+      </w:r>
+      <w:r>
+        <w:rPr>
+          <w:rFonts w:ascii="Times New Roman" w:hAnsi="Times New Roman" w:cs="Times New Roman"/>
+          <w:b/>
+          <w:bCs/>
+        </w:rPr>
+        <w:t xml:space="preserve"> </w:t>
+      </w:r>
+      <w:r>
+        <w:rPr>
+          <w:rFonts w:ascii="Times New Roman" w:hAnsi="Times New Roman" w:cs="Times New Roman"/>
+          <w:bCs/>
+        </w:rPr>
+        <w:t>in</w:t>
+      </w:r>
+      <w:r>
+        <w:rPr>
+          <w:rFonts w:ascii="Times New Roman" w:hAnsi="Times New Roman" w:cs="Times New Roman"/>
+          <w:b/>
+          <w:bCs/>
+        </w:rPr>
+        <w:t xml:space="preserve"> </w:t>
+      </w:r>
+      <w:r>
+        <w:rPr>
+          <w:rFonts w:ascii="Times New Roman" w:hAnsi="Times New Roman" w:cs="Times New Roman"/>
+          <w:b/>
+          <w:bCs/>
+        </w:rPr>
+        <w:t xml:space="preserve">June 2017 </w:t>
+      </w:r>
+      <w:r>
+        <w:rPr>
+          <w:rFonts w:ascii="Times New Roman" w:hAnsi="Times New Roman" w:cs="Times New Roman"/>
+        </w:rPr>
+        <w:t>with</w:t>
+      </w:r>
+      <w:r>
+        <w:rPr>
+          <w:rFonts w:ascii="Times New Roman" w:hAnsi="Times New Roman" w:cs="Times New Roman"/>
+          <w:b/>
+          <w:bCs/>
+        </w:rPr>
+        <w:t xml:space="preserve"> </w:t>
+      </w:r>
+      <w:r>
+        <w:rPr>
+          <w:rFonts w:ascii="Times New Roman" w:hAnsi="Times New Roman" w:cs="Times New Roman"/>
+          <w:b/>
+          <w:bCs/>
+        </w:rPr>
+        <w:t>72</w:t>
+      </w:r>
+      <w:r>
+        <w:rPr>
+          <w:rFonts w:ascii="Times New Roman" w:hAnsi="Times New Roman" w:cs="Times New Roman"/>
+          <w:b/>
+          <w:bCs/>
+        </w:rPr>
+        <w:t>%.</w:t>
+      </w:r>
+    </w:p>
+    <w:p>
+      <w:pPr>
+        <w:pStyle w:val="BodyText"/>
+        <w:rPr>
+          <w:rFonts w:ascii="Times New Roman" w:hAnsi="Times New Roman" w:cs="Times New Roman"/>
+          <w:b/>
+          <w:bCs/>
+          <w:u w:val="single"/>
+        </w:rPr>
+      </w:pPr>
+    </w:p>
+    <w:p>
+      <w:pPr>
+        <w:pStyle w:val="BodyText"/>
+        <w:rPr>
+          <w:rFonts w:ascii="Times New Roman" w:hAnsi="Times New Roman" w:cs="Times New Roman"/>
+          <w:b/>
+          <w:bCs/>
+          <w:u w:val="single"/>
+        </w:rPr>
+      </w:pPr>
+      <w:r>
+        <w:rPr>
+          <w:rFonts w:ascii="Times New Roman" w:hAnsi="Times New Roman" w:cs="Times New Roman"/>
+          <w:b/>
+          <w:bCs/>
+          <w:u w:val="single"/>
+        </w:rPr>
+        <w:t>Certifications</w:t>
+      </w:r>
+      <w:r>
+        <w:rPr>
+          <w:rFonts w:ascii="Times New Roman" w:hAnsi="Times New Roman" w:cs="Times New Roman"/>
+          <w:b/>
+          <w:bCs/>
+          <w:u w:val="single"/>
+        </w:rPr>
+        <w:t>:</w:t>
+      </w:r>
+    </w:p>
+    <w:p>
+      <w:pPr>
+        <w:pStyle w:val="BodyText"/>
+        <w:numPr>
+          <w:ilvl w:val="0"/>
+          <w:numId w:val="10"/>
+        </w:numPr>
+        <w:rPr>
+          <w:rFonts w:ascii="Times New Roman" w:hAnsi="Times New Roman" w:cs="Times New Roman"/>
+          <w:b/>
+          <w:bCs/>
+        </w:rPr>
+      </w:pPr>
+      <w:r>
+        <w:rPr>
+          <w:rFonts w:ascii="Times New Roman" w:hAnsi="Times New Roman" w:cs="Times New Roman"/>
+          <w:b/>
+          <w:bCs/>
+        </w:rPr>
+        <w:t>ASP Certification</w:t>
+      </w:r>
+    </w:p>
+    <w:p>
+      <w:pPr>
+        <w:pStyle w:val="BodyText"/>
+        <w:numPr>
+          <w:ilvl w:val="0"/>
+          <w:numId w:val="10"/>
+        </w:numPr>
+        <w:rPr>
+          <w:rFonts w:ascii="Times New Roman" w:hAnsi="Times New Roman" w:cs="Times New Roman"/>
+          <w:b/>
+          <w:bCs/>
+        </w:rPr>
+      </w:pPr>
+      <w:r>
+        <w:rPr>
+          <w:rFonts w:ascii="Times New Roman" w:hAnsi="Times New Roman" w:cs="Times New Roman"/>
+          <w:b/>
+          <w:bCs/>
+        </w:rPr>
+        <w:t>Infosys Global Agile Certif</w:t>
+      </w:r>
+      <w:r>
+        <w:rPr>
+          <w:rFonts w:ascii="Times New Roman" w:hAnsi="Times New Roman" w:cs="Times New Roman"/>
+          <w:b/>
+          <w:bCs/>
+        </w:rPr>
+        <w:t>i</w:t>
+      </w:r>
+      <w:r>
+        <w:rPr>
+          <w:rFonts w:ascii="Times New Roman" w:hAnsi="Times New Roman" w:cs="Times New Roman"/>
+          <w:b/>
+          <w:bCs/>
+        </w:rPr>
+        <w:t>cation</w:t>
+      </w:r>
+    </w:p>
+    <w:p>
+      <w:pPr>
+        <w:pStyle w:val="BodyText"/>
+        <w:numPr>
+          <w:ilvl w:val="0"/>
+          <w:numId w:val="10"/>
+        </w:numPr>
+        <w:rPr>
+          <w:rFonts w:ascii="Times New Roman" w:hAnsi="Times New Roman" w:cs="Times New Roman"/>
+          <w:b/>
+          <w:bCs/>
+        </w:rPr>
+      </w:pPr>
+      <w:r>
+        <w:rPr>
+          <w:rFonts w:ascii="Times New Roman" w:hAnsi="Times New Roman" w:cs="Times New Roman"/>
+          <w:b/>
+          <w:bCs/>
+        </w:rPr>
+        <w:t>Infosys Certified Spring Certification</w:t>
+      </w:r>
+    </w:p>
+    <w:p>
+      <w:pPr>
+        <w:pStyle w:val="BodyText"/>
+        <w:rPr>
+          <w:rFonts w:ascii="Times New Roman" w:hAnsi="Times New Roman" w:cs="Times New Roman"/>
+          <w:b/>
+          <w:bCs/>
+          <w:u w:val="single"/>
+        </w:rPr>
+      </w:pPr>
+    </w:p>
+    <w:p>
+      <w:pPr>
+        <w:pStyle w:val="BodyText"/>
+        <w:rPr>
+          <w:rFonts w:ascii="Times New Roman" w:hAnsi="Times New Roman" w:cs="Times New Roman"/>
+          <w:b/>
+          <w:bCs/>
+          <w:u w:val="single"/>
+        </w:rPr>
+      </w:pPr>
+      <w:r>
+        <w:rPr>
+          <w:rFonts w:ascii="Times New Roman" w:hAnsi="Times New Roman" w:cs="Times New Roman"/>
+          <w:b/>
+          <w:bCs/>
+          <w:u w:val="single"/>
+        </w:rPr>
+        <w:t>Training:</w:t>
+      </w:r>
+    </w:p>
+    <w:p>
+      <w:pPr>
+        <w:pStyle w:val="BodyText"/>
+        <w:rPr>
+          <w:rFonts w:ascii="Times New Roman" w:hAnsi="Times New Roman" w:cs="Times New Roman"/>
+          <w:b/>
+          <w:bCs/>
+        </w:rPr>
+      </w:pPr>
+    </w:p>
+    <w:p>
+      <w:pPr>
+        <w:pStyle w:val="BodyText"/>
+        <w:rPr>
+          <w:rFonts w:ascii="Times New Roman" w:hAnsi="Times New Roman" w:cs="Times New Roman"/>
+          <w:bCs/>
+        </w:rPr>
+      </w:pPr>
+      <w:r>
+        <w:rPr>
+          <w:rFonts w:ascii="Times New Roman" w:hAnsi="Times New Roman" w:cs="Times New Roman"/>
+          <w:bCs/>
+        </w:rPr>
+        <w:t>Went through Infosys Training from OCT-2017 to JAN-2018</w:t>
+      </w:r>
+    </w:p>
+    <w:p>
+      <w:pPr>
+        <w:pStyle w:val="BodyText"/>
+        <w:rPr>
+          <w:rFonts w:ascii="Times New Roman" w:hAnsi="Times New Roman" w:cs="Times New Roman"/>
+          <w:b/>
+          <w:bCs/>
+          <w:u w:val="single"/>
+        </w:rPr>
+      </w:pPr>
+    </w:p>
+    <w:p>
+      <w:pPr>
+        <w:rPr>
+          <w:b/>
+          <w:sz w:val="20"/>
+          <w:szCs w:val="20"/>
+        </w:rPr>
+      </w:pPr>
+      <w:r>
+        <w:rPr>
+          <w:b/>
+          <w:sz w:val="20"/>
+          <w:szCs w:val="20"/>
+        </w:rPr>
+        <w:t>Address</w:t>
+      </w:r>
+    </w:p>
+    <w:p>
+      <w:pPr>
+        <w:rPr>
+          <w:b/>
+          <w:sz w:val="20"/>
+          <w:szCs w:val="20"/>
+        </w:rPr>
+      </w:pPr>
+    </w:p>
+    <w:p>
+      <w:pPr>
+        <w:rPr>
+          <w:b/>
+          <w:sz w:val="20"/>
+          <w:szCs w:val="20"/>
+        </w:rPr>
+      </w:pPr>
+      <w:r>
+        <w:rPr>
+          <w:b/>
+          <w:sz w:val="20"/>
+          <w:szCs w:val="20"/>
+        </w:rPr>
+        <w:t>I here by</w:t>
+      </w:r>
+    </w:p>
+    <w:p>
+      <w:pPr>
+        <w:rPr>
+          <w:b/>
+          <w:sz w:val="20"/>
+          <w:szCs w:val="20"/>
+        </w:rPr>
+      </w:pPr>
+    </w:p>
+    <w:p>
+      <w:pPr>
+        <w:rPr>
+          <w:b/>
+          <w:sz w:val="20"/>
+          <w:szCs w:val="20"/>
+        </w:rPr>
+      </w:pPr>
+      <w:proofErr w:type="gramStart"/>
+      <w:r>
+        <w:rPr>
+          <w:b/>
+          <w:sz w:val="20"/>
+          <w:szCs w:val="20"/>
+        </w:rPr>
+        <w:t>Place :</w:t>
+      </w:r>
+      <w:proofErr w:type="gramEnd"/>
+      <w:r>
+        <w:rPr>
+          <w:b/>
+          <w:sz w:val="20"/>
+          <w:szCs w:val="20"/>
+        </w:rPr>
+        <w:tab/>
+      </w:r>
+      <w:r>
+        <w:rPr>
+          <w:b/>
+          <w:sz w:val="20"/>
+          <w:szCs w:val="20"/>
+        </w:rPr>
+        <w:tab/>
+      </w:r>
+      <w:r>
+        <w:rPr>
+          <w:b/>
+          <w:sz w:val="20"/>
+          <w:szCs w:val="20"/>
+        </w:rPr>
+        <w:tab/>
+      </w:r>
+      <w:r>
+        <w:rPr>
+          <w:b/>
+          <w:sz w:val="20"/>
+          <w:szCs w:val="20"/>
+        </w:rPr>
+        <w:tab/>
+      </w:r>
+      <w:r>
+        <w:rPr>
+          <w:b/>
+          <w:sz w:val="20"/>
+          <w:szCs w:val="20"/>
+        </w:rPr>
+        <w:tab/>
+      </w:r>
+      <w:r>
+        <w:rPr>
+          <w:b/>
+          <w:sz w:val="20"/>
+          <w:szCs w:val="20"/>
+        </w:rPr>
+        <w:tab/>
+      </w:r>
+      <w:r>
+        <w:rPr>
+          <w:b/>
+          <w:sz w:val="20"/>
+          <w:szCs w:val="20"/>
+        </w:rPr>
+        <w:tab/>
+      </w:r>
+      <w:r>
+        <w:rPr>
+          <w:b/>
+          <w:sz w:val="20"/>
+          <w:szCs w:val="20"/>
+        </w:rPr>
+        <w:tab/>
+      </w:r>
+      <w:r>
+        <w:rPr>
+          <w:b/>
+          <w:sz w:val="20"/>
+          <w:szCs w:val="20"/>
+        </w:rPr>
+        <w:tab/>
+      </w:r>
+      <w:r>
+        <w:rPr>
+          <w:b/>
+          <w:sz w:val="20"/>
+          <w:szCs w:val="20"/>
+        </w:rPr>
+        <w:tab/>
+        <w:t xml:space="preserve">Sign </w:t>
+      </w:r>
+    </w:p>
+    <w:p>
+      <w:pPr>
+        <w:rPr>
+          <w:b/>
+          <w:sz w:val="20"/>
+          <w:szCs w:val="20"/>
+        </w:rPr>
+      </w:pPr>
+    </w:p>
+    <w:p>
+      <w:pPr>
+        <w:rPr>
+          <w:b/>
+          <w:sz w:val="20"/>
+          <w:szCs w:val="20"/>
+        </w:rPr>
+      </w:pPr>
+      <w:proofErr w:type="gramStart"/>
+      <w:r>
+        <w:rPr>
+          <w:b/>
+          <w:sz w:val="20"/>
+          <w:szCs w:val="20"/>
+        </w:rPr>
+        <w:t>Date :</w:t>
+      </w:r>
+      <w:proofErr w:type="gramEnd"/>
     </w:p>
     <w:sectPr>
       <w:pgSz w:w="12240" w:h="15840"/>
@@ -5459,6 +5209,7 @@
     <w:lsdException w:name="HTML Sample" w:semiHidden="1" w:unhideWhenUsed="1"/>
     <w:lsdException w:name="HTML Typewriter" w:semiHidden="1" w:unhideWhenUsed="1"/>
     <w:lsdException w:name="HTML Variable" w:semiHidden="1" w:unhideWhenUsed="1"/>
+    <w:lsdException w:name="Normal Table" w:semiHidden="1" w:unhideWhenUsed="1"/>
     <w:lsdException w:name="annotation subject" w:semiHidden="1" w:unhideWhenUsed="1"/>
     <w:lsdException w:name="No List" w:semiHidden="1" w:unhideWhenUsed="1"/>
     <w:lsdException w:name="Outline List 1" w:semiHidden="1" w:unhideWhenUsed="1"/>
@@ -5502,8 +5253,10 @@
     <w:lsdException w:name="Table Elegant" w:semiHidden="1" w:unhideWhenUsed="1"/>
     <w:lsdException w:name="Table Professional" w:semiHidden="1" w:unhideWhenUsed="1"/>
     <w:lsdException w:name="Table Subtle 1" w:semiHidden="1" w:unhideWhenUsed="1"/>
+    <w:lsdException w:name="Table Subtle 2" w:semiHidden="1" w:unhideWhenUsed="1"/>
     <w:lsdException w:name="Table Web 1" w:semiHidden="1" w:unhideWhenUsed="1"/>
     <w:lsdException w:name="Table Web 2" w:semiHidden="1" w:unhideWhenUsed="1"/>
+    <w:lsdException w:name="Table Web 3" w:semiHidden="1" w:unhideWhenUsed="1"/>
     <w:lsdException w:name="Balloon Text" w:semiHidden="1" w:unhideWhenUsed="1"/>
     <w:lsdException w:name="Table Grid" w:uiPriority="59"/>
     <w:lsdException w:name="Table Theme" w:semiHidden="1" w:unhideWhenUsed="1"/>
@@ -7185,7 +6938,7 @@
 </file>
 
 <file path=customXml/itemProps1.xml><?xml version="1.0" encoding="utf-8"?>
-<ds:datastoreItem xmlns:ds="http://schemas.openxmlformats.org/officeDocument/2006/customXml" ds:itemID="{35AEACF6-8FCB-4465-B900-7B063CD22C86}">
+<ds:datastoreItem xmlns:ds="http://schemas.openxmlformats.org/officeDocument/2006/customXml" ds:itemID="{0C158E01-9A28-4A4F-8CB7-E3E92DDCAA3A}">
   <ds:schemaRefs>
     <ds:schemaRef ds:uri="http://schemas.openxmlformats.org/officeDocument/2006/bibliography"/>
   </ds:schemaRefs>
